--- a/script.docx
+++ b/script.docx
@@ -50,8 +50,6 @@
         </w:rPr>
         <w:t>/dynamic</w:t>
       </w:r>
-      <w:bookmarkStart w:id="0" w:name="_GoBack"/>
-      <w:bookmarkEnd w:id="0"/>
       <w:r>
         <w:rPr>
           <w:color w:val="FF66FF"/>
@@ -247,6 +245,7 @@
           <w:rtl/>
         </w:rPr>
       </w:pPr>
+      <w:proofErr w:type="gramStart"/>
       <w:r>
         <w:rPr>
           <w:rFonts w:hint="cs"/>
@@ -258,7 +257,15 @@
           <w:rFonts w:hint="cs"/>
           <w:rtl/>
         </w:rPr>
-        <w:t xml:space="preserve"> נכון ?</w:t>
+        <w:t xml:space="preserve"> נכון</w:t>
+      </w:r>
+      <w:proofErr w:type="gramEnd"/>
+      <w:r>
+        <w:rPr>
+          <w:rFonts w:hint="cs"/>
+          <w:rtl/>
+        </w:rPr>
+        <w:t xml:space="preserve"> ?</w:t>
       </w:r>
     </w:p>
     <w:p>
@@ -299,8 +306,17 @@
           <w:rFonts w:hint="cs"/>
           <w:rtl/>
         </w:rPr>
-        <w:t xml:space="preserve"> אולי ?</w:t>
-      </w:r>
+        <w:t xml:space="preserve"> </w:t>
+      </w:r>
+      <w:proofErr w:type="gramStart"/>
+      <w:r>
+        <w:rPr>
+          <w:rFonts w:hint="cs"/>
+          <w:rtl/>
+        </w:rPr>
+        <w:t>אולי ?</w:t>
+      </w:r>
+      <w:proofErr w:type="gramEnd"/>
     </w:p>
     <w:p>
       <w:pPr>
@@ -707,9 +723,11 @@
         </w:rPr>
         <w:t xml:space="preserve"> מערכת הפעלה, </w:t>
       </w:r>
+      <w:proofErr w:type="spellStart"/>
       <w:r>
         <w:t>jboss</w:t>
       </w:r>
+      <w:proofErr w:type="spellEnd"/>
       <w:r>
         <w:rPr>
           <w:rFonts w:hint="cs"/>
@@ -837,8 +855,10 @@
           <w:rFonts w:hint="cs"/>
           <w:rtl/>
         </w:rPr>
-        <w:t xml:space="preserve"> בין צמתי הבחירה לרוב פשוט נמשיך.</w:t>
-      </w:r>
+        <w:t xml:space="preserve"> </w:t>
+      </w:r>
+      <w:bookmarkStart w:id="0" w:name="_GoBack"/>
+      <w:bookmarkEnd w:id="0"/>
     </w:p>
     <w:p>
       <w:pPr>
@@ -1958,6 +1978,7 @@
         </w:rPr>
         <w:t xml:space="preserve"> </w:t>
       </w:r>
+      <w:proofErr w:type="gramStart"/>
       <w:r>
         <w:rPr>
           <w:rFonts w:hint="cs"/>
@@ -1969,7 +1990,15 @@
           <w:rFonts w:hint="cs"/>
           <w:rtl/>
         </w:rPr>
-        <w:t xml:space="preserve"> קטן איפשהו באמצע (קרוב ל</w:t>
+        <w:t xml:space="preserve"> קטן</w:t>
+      </w:r>
+      <w:proofErr w:type="gramEnd"/>
+      <w:r>
+        <w:rPr>
+          <w:rFonts w:hint="cs"/>
+          <w:rtl/>
+        </w:rPr>
+        <w:t xml:space="preserve"> איפשהו באמצע (קרוב ל</w:t>
       </w:r>
       <w:r>
         <w:rPr>
